--- a/Semester 1/Cluster - Advanced Programming/Por-Asst-Task-1 v1.4/Por-Asst-Task-1 v1.4 CHECKLIST.docx
+++ b/Semester 1/Cluster - Advanced Programming/Por-Asst-Task-1 v1.4/Por-Asst-Task-1 v1.4 CHECKLIST.docx
@@ -2859,8 +2859,14 @@
               </w:pBdr>
               <w:spacing w:after="122" w:line="240" w:lineRule="auto"/>
               <w:ind w:left="0" w:firstLine="0"/>
+              <w:rPr>
+                <w:highlight w:val="lightGray"/>
+              </w:rPr>
             </w:pPr>
             <w:r>
+              <w:rPr>
+                <w:highlight w:val="lightGray"/>
+              </w:rPr>
               <w:t xml:space="preserve">In this step, you’ll be adding some more functionality to the linked list. This step has multiple parts to it: </w:t>
             </w:r>
           </w:p>
@@ -2878,12 +2884,198 @@
               </w:pBdr>
               <w:spacing w:after="0" w:line="239" w:lineRule="auto"/>
               <w:ind w:hanging="360"/>
+              <w:rPr>
+                <w:highlight w:val="lightGray"/>
+              </w:rPr>
             </w:pPr>
             <w:r>
               <w:rPr>
                 <w:rFonts w:ascii="Calibri" w:eastAsia="Calibri" w:hAnsi="Calibri" w:cs="Calibri"/>
+                <w:highlight w:val="lightGray"/>
               </w:rPr>
               <w:t xml:space="preserve">Add a method to insert an item at the tail of the linked list. You need to consider (again) that your list may or may not be empty at this point.  </w:t>
+            </w:r>
+          </w:p>
+          <w:p>
+            <w:pPr>
+              <w:numPr>
+                <w:ilvl w:val="0"/>
+                <w:numId w:val="8"/>
+              </w:numPr>
+              <w:pBdr>
+                <w:top w:val="none" w:sz="0" w:space="0" w:color="auto"/>
+                <w:left w:val="none" w:sz="0" w:space="0" w:color="auto"/>
+                <w:bottom w:val="none" w:sz="0" w:space="0" w:color="auto"/>
+                <w:right w:val="none" w:sz="0" w:space="0" w:color="auto"/>
+              </w:pBdr>
+              <w:spacing w:after="0" w:line="259" w:lineRule="auto"/>
+              <w:ind w:hanging="360"/>
+              <w:rPr>
+                <w:highlight w:val="lightGray"/>
+              </w:rPr>
+            </w:pPr>
+            <w:r>
+              <w:rPr>
+                <w:rFonts w:ascii="Calibri" w:eastAsia="Calibri" w:hAnsi="Calibri" w:cs="Calibri"/>
+                <w:highlight w:val="lightGray"/>
+              </w:rPr>
+              <w:t xml:space="preserve">Add a unit test that covers this use case.  </w:t>
+            </w:r>
+          </w:p>
+          <w:p>
+            <w:pPr>
+              <w:numPr>
+                <w:ilvl w:val="0"/>
+                <w:numId w:val="8"/>
+              </w:numPr>
+              <w:pBdr>
+                <w:top w:val="none" w:sz="0" w:space="0" w:color="auto"/>
+                <w:left w:val="none" w:sz="0" w:space="0" w:color="auto"/>
+                <w:bottom w:val="none" w:sz="0" w:space="0" w:color="auto"/>
+                <w:right w:val="none" w:sz="0" w:space="0" w:color="auto"/>
+              </w:pBdr>
+              <w:spacing w:after="0" w:line="259" w:lineRule="auto"/>
+              <w:ind w:hanging="360"/>
+              <w:rPr>
+                <w:highlight w:val="lightGray"/>
+              </w:rPr>
+            </w:pPr>
+            <w:r>
+              <w:rPr>
+                <w:rFonts w:ascii="Calibri" w:eastAsia="Calibri" w:hAnsi="Calibri" w:cs="Calibri"/>
+                <w:highlight w:val="lightGray"/>
+              </w:rPr>
+              <w:t xml:space="preserve">Commit your changes. </w:t>
+            </w:r>
+          </w:p>
+          <w:p>
+            <w:pPr>
+              <w:numPr>
+                <w:ilvl w:val="0"/>
+                <w:numId w:val="8"/>
+              </w:numPr>
+              <w:pBdr>
+                <w:top w:val="none" w:sz="0" w:space="0" w:color="auto"/>
+                <w:left w:val="none" w:sz="0" w:space="0" w:color="auto"/>
+                <w:bottom w:val="none" w:sz="0" w:space="0" w:color="auto"/>
+                <w:right w:val="none" w:sz="0" w:space="0" w:color="auto"/>
+              </w:pBdr>
+              <w:spacing w:after="0" w:line="239" w:lineRule="auto"/>
+              <w:ind w:hanging="360"/>
+              <w:rPr>
+                <w:highlight w:val="lightGray"/>
+              </w:rPr>
+            </w:pPr>
+            <w:r>
+              <w:rPr>
+                <w:rFonts w:ascii="Calibri" w:eastAsia="Calibri" w:hAnsi="Calibri" w:cs="Calibri"/>
+                <w:highlight w:val="lightGray"/>
+              </w:rPr>
+              <w:t xml:space="preserve">Add two methods: one to delete an item from the head of the list and one to delete an item from the tail of a list.  </w:t>
+            </w:r>
+          </w:p>
+          <w:p>
+            <w:pPr>
+              <w:numPr>
+                <w:ilvl w:val="0"/>
+                <w:numId w:val="8"/>
+              </w:numPr>
+              <w:pBdr>
+                <w:top w:val="none" w:sz="0" w:space="0" w:color="auto"/>
+                <w:left w:val="none" w:sz="0" w:space="0" w:color="auto"/>
+                <w:bottom w:val="none" w:sz="0" w:space="0" w:color="auto"/>
+                <w:right w:val="none" w:sz="0" w:space="0" w:color="auto"/>
+              </w:pBdr>
+              <w:spacing w:after="0" w:line="259" w:lineRule="auto"/>
+              <w:ind w:hanging="360"/>
+              <w:rPr>
+                <w:highlight w:val="lightGray"/>
+              </w:rPr>
+            </w:pPr>
+            <w:r>
+              <w:rPr>
+                <w:rFonts w:ascii="Calibri" w:eastAsia="Calibri" w:hAnsi="Calibri" w:cs="Calibri"/>
+                <w:highlight w:val="lightGray"/>
+              </w:rPr>
+              <w:t xml:space="preserve">Add unit tests that cover these use cases.  </w:t>
+            </w:r>
+          </w:p>
+          <w:p>
+            <w:pPr>
+              <w:numPr>
+                <w:ilvl w:val="0"/>
+                <w:numId w:val="8"/>
+              </w:numPr>
+              <w:pBdr>
+                <w:top w:val="none" w:sz="0" w:space="0" w:color="auto"/>
+                <w:left w:val="none" w:sz="0" w:space="0" w:color="auto"/>
+                <w:bottom w:val="none" w:sz="0" w:space="0" w:color="auto"/>
+                <w:right w:val="none" w:sz="0" w:space="0" w:color="auto"/>
+              </w:pBdr>
+              <w:spacing w:after="0" w:line="259" w:lineRule="auto"/>
+              <w:ind w:hanging="360"/>
+              <w:rPr>
+                <w:highlight w:val="lightGray"/>
+              </w:rPr>
+            </w:pPr>
+            <w:r>
+              <w:rPr>
+                <w:rFonts w:ascii="Calibri" w:eastAsia="Calibri" w:hAnsi="Calibri" w:cs="Calibri"/>
+                <w:highlight w:val="lightGray"/>
+              </w:rPr>
+              <w:t xml:space="preserve">Commit your changes.  </w:t>
+            </w:r>
+          </w:p>
+          <w:p>
+            <w:pPr>
+              <w:numPr>
+                <w:ilvl w:val="0"/>
+                <w:numId w:val="8"/>
+              </w:numPr>
+              <w:pBdr>
+                <w:top w:val="none" w:sz="0" w:space="0" w:color="auto"/>
+                <w:left w:val="none" w:sz="0" w:space="0" w:color="auto"/>
+                <w:bottom w:val="none" w:sz="0" w:space="0" w:color="auto"/>
+                <w:right w:val="none" w:sz="0" w:space="0" w:color="auto"/>
+              </w:pBdr>
+              <w:spacing w:after="0" w:line="259" w:lineRule="auto"/>
+              <w:ind w:hanging="360"/>
+              <w:rPr>
+                <w:highlight w:val="lightGray"/>
+              </w:rPr>
+            </w:pPr>
+            <w:r>
+              <w:rPr>
+                <w:rFonts w:ascii="Calibri" w:eastAsia="Calibri" w:hAnsi="Calibri" w:cs="Calibri"/>
+                <w:highlight w:val="lightGray"/>
+              </w:rPr>
+              <w:t xml:space="preserve">Add a method to delete an item from the linked list based on its key. </w:t>
+            </w:r>
+          </w:p>
+          <w:p>
+            <w:pPr>
+              <w:numPr>
+                <w:ilvl w:val="0"/>
+                <w:numId w:val="8"/>
+              </w:numPr>
+              <w:pBdr>
+                <w:top w:val="none" w:sz="0" w:space="0" w:color="auto"/>
+                <w:left w:val="none" w:sz="0" w:space="0" w:color="auto"/>
+                <w:bottom w:val="none" w:sz="0" w:space="0" w:color="auto"/>
+                <w:right w:val="none" w:sz="0" w:space="0" w:color="auto"/>
+              </w:pBdr>
+              <w:spacing w:after="0" w:line="259" w:lineRule="auto"/>
+              <w:ind w:hanging="360"/>
+              <w:rPr>
+                <w:highlight w:val="lightGray"/>
+              </w:rPr>
+            </w:pPr>
+            <w:r>
+              <w:rPr>
+                <w:rFonts w:ascii="Calibri" w:eastAsia="Calibri" w:hAnsi="Calibri" w:cs="Calibri"/>
+                <w:highlight w:val="lightGray"/>
+              </w:rPr>
+              <w:t xml:space="preserve">Add a unit test that covers this use case. </w:t>
             </w:r>
           </w:p>
           <w:p>
@@ -2904,162 +3096,15 @@
             <w:r>
               <w:rPr>
                 <w:rFonts w:ascii="Calibri" w:eastAsia="Calibri" w:hAnsi="Calibri" w:cs="Calibri"/>
-              </w:rPr>
-              <w:t xml:space="preserve">Add a unit test that covers this use case.  </w:t>
-            </w:r>
-          </w:p>
-          <w:p>
-            <w:pPr>
-              <w:numPr>
-                <w:ilvl w:val="0"/>
-                <w:numId w:val="8"/>
-              </w:numPr>
-              <w:pBdr>
-                <w:top w:val="none" w:sz="0" w:space="0" w:color="auto"/>
-                <w:left w:val="none" w:sz="0" w:space="0" w:color="auto"/>
-                <w:bottom w:val="none" w:sz="0" w:space="0" w:color="auto"/>
-                <w:right w:val="none" w:sz="0" w:space="0" w:color="auto"/>
-              </w:pBdr>
-              <w:spacing w:after="0" w:line="259" w:lineRule="auto"/>
-              <w:ind w:hanging="360"/>
-            </w:pPr>
-            <w:r>
-              <w:rPr>
-                <w:rFonts w:ascii="Calibri" w:eastAsia="Calibri" w:hAnsi="Calibri" w:cs="Calibri"/>
-              </w:rPr>
-              <w:t xml:space="preserve">Commit your changes. </w:t>
-            </w:r>
-          </w:p>
-          <w:p>
-            <w:pPr>
-              <w:numPr>
-                <w:ilvl w:val="0"/>
-                <w:numId w:val="8"/>
-              </w:numPr>
-              <w:pBdr>
-                <w:top w:val="none" w:sz="0" w:space="0" w:color="auto"/>
-                <w:left w:val="none" w:sz="0" w:space="0" w:color="auto"/>
-                <w:bottom w:val="none" w:sz="0" w:space="0" w:color="auto"/>
-                <w:right w:val="none" w:sz="0" w:space="0" w:color="auto"/>
-              </w:pBdr>
-              <w:spacing w:after="0" w:line="239" w:lineRule="auto"/>
-              <w:ind w:hanging="360"/>
-            </w:pPr>
-            <w:r>
-              <w:rPr>
-                <w:rFonts w:ascii="Calibri" w:eastAsia="Calibri" w:hAnsi="Calibri" w:cs="Calibri"/>
-              </w:rPr>
-              <w:t xml:space="preserve">Add two methods: one to delete an item from the head of the list and one to delete an item from the tail of a list.  </w:t>
-            </w:r>
-          </w:p>
-          <w:p>
-            <w:pPr>
-              <w:numPr>
-                <w:ilvl w:val="0"/>
-                <w:numId w:val="8"/>
-              </w:numPr>
-              <w:pBdr>
-                <w:top w:val="none" w:sz="0" w:space="0" w:color="auto"/>
-                <w:left w:val="none" w:sz="0" w:space="0" w:color="auto"/>
-                <w:bottom w:val="none" w:sz="0" w:space="0" w:color="auto"/>
-                <w:right w:val="none" w:sz="0" w:space="0" w:color="auto"/>
-              </w:pBdr>
-              <w:spacing w:after="0" w:line="259" w:lineRule="auto"/>
-              <w:ind w:hanging="360"/>
-            </w:pPr>
-            <w:r>
-              <w:rPr>
-                <w:rFonts w:ascii="Calibri" w:eastAsia="Calibri" w:hAnsi="Calibri" w:cs="Calibri"/>
-              </w:rPr>
-              <w:t xml:space="preserve">Add unit tests that cover these use cases.  </w:t>
-            </w:r>
-          </w:p>
-          <w:p>
-            <w:pPr>
-              <w:numPr>
-                <w:ilvl w:val="0"/>
-                <w:numId w:val="8"/>
-              </w:numPr>
-              <w:pBdr>
-                <w:top w:val="none" w:sz="0" w:space="0" w:color="auto"/>
-                <w:left w:val="none" w:sz="0" w:space="0" w:color="auto"/>
-                <w:bottom w:val="none" w:sz="0" w:space="0" w:color="auto"/>
-                <w:right w:val="none" w:sz="0" w:space="0" w:color="auto"/>
-              </w:pBdr>
-              <w:spacing w:after="0" w:line="259" w:lineRule="auto"/>
-              <w:ind w:hanging="360"/>
-            </w:pPr>
-            <w:r>
-              <w:rPr>
-                <w:rFonts w:ascii="Calibri" w:eastAsia="Calibri" w:hAnsi="Calibri" w:cs="Calibri"/>
-              </w:rPr>
-              <w:t xml:space="preserve">Commit your changes.  </w:t>
-            </w:r>
-          </w:p>
-          <w:p>
-            <w:pPr>
-              <w:numPr>
-                <w:ilvl w:val="0"/>
-                <w:numId w:val="8"/>
-              </w:numPr>
-              <w:pBdr>
-                <w:top w:val="none" w:sz="0" w:space="0" w:color="auto"/>
-                <w:left w:val="none" w:sz="0" w:space="0" w:color="auto"/>
-                <w:bottom w:val="none" w:sz="0" w:space="0" w:color="auto"/>
-                <w:right w:val="none" w:sz="0" w:space="0" w:color="auto"/>
-              </w:pBdr>
-              <w:spacing w:after="0" w:line="259" w:lineRule="auto"/>
-              <w:ind w:hanging="360"/>
-            </w:pPr>
-            <w:r>
-              <w:rPr>
-                <w:rFonts w:ascii="Calibri" w:eastAsia="Calibri" w:hAnsi="Calibri" w:cs="Calibri"/>
-              </w:rPr>
-              <w:t xml:space="preserve">Add a method to delete an item from the linked list based on its key. </w:t>
-            </w:r>
-          </w:p>
-          <w:p>
-            <w:pPr>
-              <w:numPr>
-                <w:ilvl w:val="0"/>
-                <w:numId w:val="8"/>
-              </w:numPr>
-              <w:pBdr>
-                <w:top w:val="none" w:sz="0" w:space="0" w:color="auto"/>
-                <w:left w:val="none" w:sz="0" w:space="0" w:color="auto"/>
-                <w:bottom w:val="none" w:sz="0" w:space="0" w:color="auto"/>
-                <w:right w:val="none" w:sz="0" w:space="0" w:color="auto"/>
-              </w:pBdr>
-              <w:spacing w:after="0" w:line="259" w:lineRule="auto"/>
-              <w:ind w:hanging="360"/>
-            </w:pPr>
-            <w:r>
-              <w:rPr>
-                <w:rFonts w:ascii="Calibri" w:eastAsia="Calibri" w:hAnsi="Calibri" w:cs="Calibri"/>
-              </w:rPr>
-              <w:t xml:space="preserve">Add a unit test that covers this use case. </w:t>
-            </w:r>
-          </w:p>
-          <w:p>
-            <w:pPr>
-              <w:numPr>
-                <w:ilvl w:val="0"/>
-                <w:numId w:val="8"/>
-              </w:numPr>
-              <w:pBdr>
-                <w:top w:val="none" w:sz="0" w:space="0" w:color="auto"/>
-                <w:left w:val="none" w:sz="0" w:space="0" w:color="auto"/>
-                <w:bottom w:val="none" w:sz="0" w:space="0" w:color="auto"/>
-                <w:right w:val="none" w:sz="0" w:space="0" w:color="auto"/>
-              </w:pBdr>
-              <w:spacing w:after="0" w:line="259" w:lineRule="auto"/>
-              <w:ind w:hanging="360"/>
-            </w:pPr>
-            <w:r>
-              <w:rPr>
-                <w:rFonts w:ascii="Calibri" w:eastAsia="Calibri" w:hAnsi="Calibri" w:cs="Calibri"/>
-              </w:rPr>
-              <w:t xml:space="preserve">Commit your changes and push all the latest changes to your remote repository on GitHub.  </w:t>
+                <w:highlight w:val="lightGray"/>
+              </w:rPr>
+              <w:t>Commit your changes and push all the latest changes to your remote repository on GitHub.</w:t>
+            </w:r>
+            <w:r>
+              <w:rPr>
+                <w:rFonts w:ascii="Calibri" w:eastAsia="Calibri" w:hAnsi="Calibri" w:cs="Calibri"/>
+              </w:rPr>
+              <w:t xml:space="preserve">  </w:t>
             </w:r>
           </w:p>
         </w:tc>
@@ -3140,8 +3185,14 @@
               </w:pBdr>
               <w:spacing w:after="156" w:line="238" w:lineRule="auto"/>
               <w:ind w:left="0" w:firstLine="0"/>
+              <w:rPr>
+                <w:highlight w:val="lightGray"/>
+              </w:rPr>
             </w:pPr>
             <w:r>
+              <w:rPr>
+                <w:highlight w:val="lightGray"/>
+              </w:rPr>
               <w:t xml:space="preserve">In the final step of this assessment, you’ll add functionality to show the entire list. This step has multiple parts to it: </w:t>
             </w:r>
           </w:p>
@@ -3159,10 +3210,14 @@
               </w:pBdr>
               <w:spacing w:after="3" w:line="259" w:lineRule="auto"/>
               <w:ind w:hanging="360"/>
+              <w:rPr>
+                <w:highlight w:val="lightGray"/>
+              </w:rPr>
             </w:pPr>
             <w:r>
               <w:rPr>
                 <w:rFonts w:ascii="Calibri" w:eastAsia="Calibri" w:hAnsi="Calibri" w:cs="Calibri"/>
+                <w:highlight w:val="lightGray"/>
               </w:rPr>
               <w:t xml:space="preserve">Add a method called </w:t>
             </w:r>
@@ -3170,12 +3225,14 @@
               <w:rPr>
                 <w:rFonts w:ascii="MS Gothic" w:eastAsia="MS Gothic" w:hAnsi="MS Gothic" w:cs="MS Gothic"/>
                 <w:color w:val="FF0000"/>
+                <w:highlight w:val="lightGray"/>
               </w:rPr>
               <w:t>display</w:t>
             </w:r>
             <w:r>
               <w:rPr>
                 <w:rFonts w:ascii="Calibri" w:eastAsia="Calibri" w:hAnsi="Calibri" w:cs="Calibri"/>
+                <w:highlight w:val="lightGray"/>
               </w:rPr>
               <w:t xml:space="preserve"> to the </w:t>
             </w:r>
@@ -3184,6 +3241,7 @@
               <w:rPr>
                 <w:rFonts w:ascii="MS Gothic" w:eastAsia="MS Gothic" w:hAnsi="MS Gothic" w:cs="MS Gothic"/>
                 <w:color w:val="FF0000"/>
+                <w:highlight w:val="lightGray"/>
               </w:rPr>
               <w:t>PlayerList</w:t>
             </w:r>
@@ -3191,6 +3249,7 @@
             <w:r>
               <w:rPr>
                 <w:rFonts w:ascii="Calibri" w:eastAsia="Calibri" w:hAnsi="Calibri" w:cs="Calibri"/>
+                <w:highlight w:val="lightGray"/>
               </w:rPr>
               <w:t xml:space="preserve"> class. It should accept one default argument called </w:t>
             </w:r>
@@ -3198,6 +3257,7 @@
               <w:rPr>
                 <w:rFonts w:ascii="MS Gothic" w:eastAsia="MS Gothic" w:hAnsi="MS Gothic" w:cs="MS Gothic"/>
                 <w:color w:val="FF0000"/>
+                <w:highlight w:val="lightGray"/>
               </w:rPr>
               <w:t>forward</w:t>
             </w:r>
@@ -3205,12 +3265,14 @@
               <w:rPr>
                 <w:rFonts w:ascii="Calibri" w:eastAsia="Calibri" w:hAnsi="Calibri" w:cs="Calibri"/>
                 <w:color w:val="FF0000"/>
+                <w:highlight w:val="lightGray"/>
               </w:rPr>
               <w:t xml:space="preserve"> </w:t>
             </w:r>
             <w:r>
               <w:rPr>
                 <w:rFonts w:ascii="Calibri" w:eastAsia="Calibri" w:hAnsi="Calibri" w:cs="Calibri"/>
+                <w:highlight w:val="lightGray"/>
               </w:rPr>
               <w:t xml:space="preserve">(or similar) with the default value being </w:t>
             </w:r>
@@ -3218,12 +3280,14 @@
               <w:rPr>
                 <w:rFonts w:ascii="MS Gothic" w:eastAsia="MS Gothic" w:hAnsi="MS Gothic" w:cs="MS Gothic"/>
                 <w:color w:val="FF0000"/>
+                <w:highlight w:val="lightGray"/>
               </w:rPr>
               <w:t>True</w:t>
             </w:r>
             <w:r>
               <w:rPr>
                 <w:rFonts w:ascii="Calibri" w:eastAsia="Calibri" w:hAnsi="Calibri" w:cs="Calibri"/>
+                <w:highlight w:val="lightGray"/>
               </w:rPr>
               <w:t xml:space="preserve">.  </w:t>
             </w:r>
@@ -3242,10 +3306,14 @@
               </w:pBdr>
               <w:spacing w:after="0" w:line="258" w:lineRule="auto"/>
               <w:ind w:hanging="360"/>
+              <w:rPr>
+                <w:highlight w:val="lightGray"/>
+              </w:rPr>
             </w:pPr>
             <w:r>
               <w:rPr>
                 <w:rFonts w:ascii="Calibri" w:eastAsia="Calibri" w:hAnsi="Calibri" w:cs="Calibri"/>
+                <w:highlight w:val="lightGray"/>
               </w:rPr>
               <w:t>Implement code that iterates over the linked list either head to tail (</w:t>
             </w:r>
@@ -3253,12 +3321,14 @@
               <w:rPr>
                 <w:rFonts w:ascii="MS Gothic" w:eastAsia="MS Gothic" w:hAnsi="MS Gothic" w:cs="MS Gothic"/>
                 <w:color w:val="FF0000"/>
+                <w:highlight w:val="lightGray"/>
               </w:rPr>
               <w:t>forward=True</w:t>
             </w:r>
             <w:r>
               <w:rPr>
                 <w:rFonts w:ascii="Calibri" w:eastAsia="Calibri" w:hAnsi="Calibri" w:cs="Calibri"/>
+                <w:highlight w:val="lightGray"/>
               </w:rPr>
               <w:t>) or tail to head (</w:t>
             </w:r>
@@ -3266,12 +3336,14 @@
               <w:rPr>
                 <w:rFonts w:ascii="MS Gothic" w:eastAsia="MS Gothic" w:hAnsi="MS Gothic" w:cs="MS Gothic"/>
                 <w:color w:val="FF0000"/>
+                <w:highlight w:val="lightGray"/>
               </w:rPr>
               <w:t>forward=False</w:t>
             </w:r>
             <w:r>
               <w:rPr>
                 <w:rFonts w:ascii="Calibri" w:eastAsia="Calibri" w:hAnsi="Calibri" w:cs="Calibri"/>
+                <w:highlight w:val="lightGray"/>
               </w:rPr>
               <w:t xml:space="preserve">). Print each node in a way that is sensible for human readers.  </w:t>
             </w:r>
@@ -3290,10 +3362,14 @@
               </w:pBdr>
               <w:spacing w:after="194" w:line="239" w:lineRule="auto"/>
               <w:ind w:hanging="360"/>
+              <w:rPr>
+                <w:highlight w:val="lightGray"/>
+              </w:rPr>
             </w:pPr>
             <w:r>
               <w:rPr>
                 <w:rFonts w:ascii="Calibri" w:eastAsia="Calibri" w:hAnsi="Calibri" w:cs="Calibri"/>
+                <w:highlight w:val="lightGray"/>
               </w:rPr>
               <w:t xml:space="preserve">Commit the changes to your local repository and finally push all changes to your remote repository on GitHub. </w:t>
             </w:r>
@@ -3962,15 +4038,29 @@
       </w:rPr>
       <w:t xml:space="preserve"> of </w:t>
     </w:r>
-    <w:fldSimple w:instr=" NUMPAGES   \* MERGEFORMAT ">
-      <w:r>
-        <w:rPr>
-          <w:b/>
-          <w:sz w:val="16"/>
-        </w:rPr>
-        <w:t>6</w:t>
-      </w:r>
-    </w:fldSimple>
+    <w:r>
+      <w:fldChar w:fldCharType="begin"/>
+    </w:r>
+    <w:r>
+      <w:instrText xml:space="preserve"> NUMPAGES   \* MERGEFORMAT </w:instrText>
+    </w:r>
+    <w:r>
+      <w:fldChar w:fldCharType="separate"/>
+    </w:r>
+    <w:r>
+      <w:rPr>
+        <w:b/>
+        <w:sz w:val="16"/>
+      </w:rPr>
+      <w:t>6</w:t>
+    </w:r>
+    <w:r>
+      <w:rPr>
+        <w:b/>
+        <w:sz w:val="16"/>
+      </w:rPr>
+      <w:fldChar w:fldCharType="end"/>
+    </w:r>
     <w:r>
       <w:t xml:space="preserve"> </w:t>
     </w:r>
@@ -4524,15 +4614,29 @@
       </w:rPr>
       <w:t xml:space="preserve"> of </w:t>
     </w:r>
-    <w:fldSimple w:instr=" NUMPAGES   \* MERGEFORMAT ">
-      <w:r>
-        <w:rPr>
-          <w:b/>
-          <w:sz w:val="16"/>
-        </w:rPr>
-        <w:t>6</w:t>
-      </w:r>
-    </w:fldSimple>
+    <w:r>
+      <w:fldChar w:fldCharType="begin"/>
+    </w:r>
+    <w:r>
+      <w:instrText xml:space="preserve"> NUMPAGES   \* MERGEFORMAT </w:instrText>
+    </w:r>
+    <w:r>
+      <w:fldChar w:fldCharType="separate"/>
+    </w:r>
+    <w:r>
+      <w:rPr>
+        <w:b/>
+        <w:sz w:val="16"/>
+      </w:rPr>
+      <w:t>6</w:t>
+    </w:r>
+    <w:r>
+      <w:rPr>
+        <w:b/>
+        <w:sz w:val="16"/>
+      </w:rPr>
+      <w:fldChar w:fldCharType="end"/>
+    </w:r>
     <w:r>
       <w:t xml:space="preserve"> </w:t>
     </w:r>
@@ -5086,15 +5190,29 @@
       </w:rPr>
       <w:t xml:space="preserve"> of </w:t>
     </w:r>
-    <w:fldSimple w:instr=" NUMPAGES   \* MERGEFORMAT ">
-      <w:r>
-        <w:rPr>
-          <w:b/>
-          <w:sz w:val="16"/>
-        </w:rPr>
-        <w:t>6</w:t>
-      </w:r>
-    </w:fldSimple>
+    <w:r>
+      <w:fldChar w:fldCharType="begin"/>
+    </w:r>
+    <w:r>
+      <w:instrText xml:space="preserve"> NUMPAGES   \* MERGEFORMAT </w:instrText>
+    </w:r>
+    <w:r>
+      <w:fldChar w:fldCharType="separate"/>
+    </w:r>
+    <w:r>
+      <w:rPr>
+        <w:b/>
+        <w:sz w:val="16"/>
+      </w:rPr>
+      <w:t>6</w:t>
+    </w:r>
+    <w:r>
+      <w:rPr>
+        <w:b/>
+        <w:sz w:val="16"/>
+      </w:rPr>
+      <w:fldChar w:fldCharType="end"/>
+    </w:r>
     <w:r>
       <w:t xml:space="preserve"> </w:t>
     </w:r>

--- a/Semester 1/Cluster - Advanced Programming/Por-Asst-Task-1 v1.4/Por-Asst-Task-1 v1.4 CHECKLIST.docx
+++ b/Semester 1/Cluster - Advanced Programming/Por-Asst-Task-1 v1.4/Por-Asst-Task-1 v1.4 CHECKLIST.docx
@@ -3511,6 +3511,814 @@
       <w:r>
         <w:t xml:space="preserve"> </w:t>
       </w:r>
+    </w:p>
+    <w:p>
+      <w:pPr>
+        <w:pBdr>
+          <w:top w:val="none" w:sz="0" w:space="0" w:color="auto"/>
+          <w:left w:val="none" w:sz="0" w:space="0" w:color="auto"/>
+          <w:bottom w:val="none" w:sz="0" w:space="0" w:color="auto"/>
+          <w:right w:val="none" w:sz="0" w:space="0" w:color="auto"/>
+        </w:pBdr>
+        <w:spacing w:after="0" w:line="259" w:lineRule="auto"/>
+        <w:ind w:left="0" w:firstLine="0"/>
+        <w:jc w:val="both"/>
+      </w:pPr>
+    </w:p>
+    <w:p>
+      <w:pPr>
+        <w:pBdr>
+          <w:top w:val="none" w:sz="0" w:space="0" w:color="auto"/>
+          <w:left w:val="none" w:sz="0" w:space="0" w:color="auto"/>
+          <w:bottom w:val="none" w:sz="0" w:space="0" w:color="auto"/>
+          <w:right w:val="none" w:sz="0" w:space="0" w:color="auto"/>
+        </w:pBdr>
+        <w:spacing w:after="0" w:line="259" w:lineRule="auto"/>
+        <w:ind w:left="0" w:firstLine="0"/>
+        <w:jc w:val="both"/>
+      </w:pPr>
+    </w:p>
+    <w:p>
+      <w:pPr>
+        <w:pBdr>
+          <w:top w:val="none" w:sz="0" w:space="0" w:color="auto"/>
+          <w:left w:val="none" w:sz="0" w:space="0" w:color="auto"/>
+          <w:bottom w:val="none" w:sz="0" w:space="0" w:color="auto"/>
+          <w:right w:val="none" w:sz="0" w:space="0" w:color="auto"/>
+        </w:pBdr>
+        <w:spacing w:after="0" w:line="259" w:lineRule="auto"/>
+        <w:ind w:left="0" w:firstLine="0"/>
+        <w:jc w:val="both"/>
+      </w:pPr>
+    </w:p>
+    <w:p>
+      <w:pPr>
+        <w:pBdr>
+          <w:top w:val="none" w:sz="0" w:space="0" w:color="auto"/>
+          <w:left w:val="none" w:sz="0" w:space="0" w:color="auto"/>
+          <w:bottom w:val="none" w:sz="0" w:space="0" w:color="auto"/>
+          <w:right w:val="none" w:sz="0" w:space="0" w:color="auto"/>
+        </w:pBdr>
+        <w:spacing w:after="0" w:line="259" w:lineRule="auto"/>
+        <w:ind w:left="0" w:firstLine="0"/>
+        <w:jc w:val="both"/>
+      </w:pPr>
+    </w:p>
+    <w:p>
+      <w:pPr>
+        <w:pBdr>
+          <w:top w:val="none" w:sz="0" w:space="0" w:color="auto"/>
+          <w:left w:val="none" w:sz="0" w:space="0" w:color="auto"/>
+          <w:bottom w:val="none" w:sz="0" w:space="0" w:color="auto"/>
+          <w:right w:val="none" w:sz="0" w:space="0" w:color="auto"/>
+        </w:pBdr>
+        <w:spacing w:after="0" w:line="259" w:lineRule="auto"/>
+        <w:ind w:left="0" w:firstLine="0"/>
+        <w:jc w:val="both"/>
+      </w:pPr>
+    </w:p>
+    <w:p>
+      <w:pPr>
+        <w:pBdr>
+          <w:top w:val="none" w:sz="0" w:space="0" w:color="auto"/>
+          <w:left w:val="none" w:sz="0" w:space="0" w:color="auto"/>
+          <w:bottom w:val="none" w:sz="0" w:space="0" w:color="auto"/>
+          <w:right w:val="none" w:sz="0" w:space="0" w:color="auto"/>
+        </w:pBdr>
+        <w:spacing w:after="0" w:line="259" w:lineRule="auto"/>
+        <w:ind w:left="0" w:firstLine="0"/>
+        <w:jc w:val="both"/>
+      </w:pPr>
+    </w:p>
+    <w:p>
+      <w:pPr>
+        <w:pBdr>
+          <w:top w:val="none" w:sz="0" w:space="0" w:color="auto"/>
+          <w:left w:val="none" w:sz="0" w:space="0" w:color="auto"/>
+          <w:bottom w:val="none" w:sz="0" w:space="0" w:color="auto"/>
+          <w:right w:val="none" w:sz="0" w:space="0" w:color="auto"/>
+        </w:pBdr>
+        <w:spacing w:after="0" w:line="259" w:lineRule="auto"/>
+        <w:ind w:left="0" w:firstLine="0"/>
+        <w:jc w:val="both"/>
+      </w:pPr>
+    </w:p>
+    <w:p>
+      <w:pPr>
+        <w:pBdr>
+          <w:top w:val="none" w:sz="0" w:space="0" w:color="auto"/>
+          <w:left w:val="none" w:sz="0" w:space="0" w:color="auto"/>
+          <w:bottom w:val="none" w:sz="0" w:space="0" w:color="auto"/>
+          <w:right w:val="none" w:sz="0" w:space="0" w:color="auto"/>
+        </w:pBdr>
+        <w:spacing w:after="0" w:line="259" w:lineRule="auto"/>
+        <w:ind w:left="0" w:firstLine="0"/>
+        <w:jc w:val="both"/>
+      </w:pPr>
+    </w:p>
+    <w:p>
+      <w:pPr>
+        <w:pBdr>
+          <w:top w:val="none" w:sz="0" w:space="0" w:color="auto"/>
+          <w:left w:val="none" w:sz="0" w:space="0" w:color="auto"/>
+          <w:bottom w:val="none" w:sz="0" w:space="0" w:color="auto"/>
+          <w:right w:val="none" w:sz="0" w:space="0" w:color="auto"/>
+        </w:pBdr>
+        <w:spacing w:after="0" w:line="259" w:lineRule="auto"/>
+        <w:ind w:left="0" w:firstLine="0"/>
+        <w:jc w:val="both"/>
+      </w:pPr>
+    </w:p>
+    <w:p>
+      <w:pPr>
+        <w:pBdr>
+          <w:top w:val="none" w:sz="0" w:space="0" w:color="auto"/>
+          <w:left w:val="none" w:sz="0" w:space="0" w:color="auto"/>
+          <w:bottom w:val="none" w:sz="0" w:space="0" w:color="auto"/>
+          <w:right w:val="none" w:sz="0" w:space="0" w:color="auto"/>
+        </w:pBdr>
+        <w:spacing w:after="0" w:line="259" w:lineRule="auto"/>
+        <w:ind w:left="0" w:firstLine="0"/>
+        <w:jc w:val="both"/>
+      </w:pPr>
+    </w:p>
+    <w:p>
+      <w:pPr>
+        <w:pBdr>
+          <w:top w:val="none" w:sz="0" w:space="0" w:color="auto"/>
+          <w:left w:val="none" w:sz="0" w:space="0" w:color="auto"/>
+          <w:bottom w:val="none" w:sz="0" w:space="0" w:color="auto"/>
+          <w:right w:val="none" w:sz="0" w:space="0" w:color="auto"/>
+        </w:pBdr>
+        <w:spacing w:after="0" w:line="259" w:lineRule="auto"/>
+        <w:ind w:left="0" w:firstLine="0"/>
+        <w:jc w:val="both"/>
+      </w:pPr>
+    </w:p>
+    <w:p>
+      <w:pPr>
+        <w:pBdr>
+          <w:top w:val="none" w:sz="0" w:space="0" w:color="auto"/>
+          <w:left w:val="none" w:sz="0" w:space="0" w:color="auto"/>
+          <w:bottom w:val="none" w:sz="0" w:space="0" w:color="auto"/>
+          <w:right w:val="none" w:sz="0" w:space="0" w:color="auto"/>
+        </w:pBdr>
+        <w:spacing w:after="0" w:line="259" w:lineRule="auto"/>
+        <w:ind w:left="0" w:firstLine="0"/>
+        <w:jc w:val="both"/>
+      </w:pPr>
+    </w:p>
+    <w:p>
+      <w:pPr>
+        <w:pBdr>
+          <w:top w:val="none" w:sz="0" w:space="0" w:color="auto"/>
+          <w:left w:val="none" w:sz="0" w:space="0" w:color="auto"/>
+          <w:bottom w:val="none" w:sz="0" w:space="0" w:color="auto"/>
+          <w:right w:val="none" w:sz="0" w:space="0" w:color="auto"/>
+        </w:pBdr>
+        <w:spacing w:after="0" w:line="259" w:lineRule="auto"/>
+        <w:ind w:left="0" w:firstLine="0"/>
+        <w:jc w:val="both"/>
+      </w:pPr>
+    </w:p>
+    <w:p>
+      <w:pPr>
+        <w:pBdr>
+          <w:top w:val="none" w:sz="0" w:space="0" w:color="auto"/>
+          <w:left w:val="none" w:sz="0" w:space="0" w:color="auto"/>
+          <w:bottom w:val="none" w:sz="0" w:space="0" w:color="auto"/>
+          <w:right w:val="none" w:sz="0" w:space="0" w:color="auto"/>
+        </w:pBdr>
+        <w:spacing w:after="0" w:line="259" w:lineRule="auto"/>
+        <w:ind w:left="0" w:firstLine="0"/>
+        <w:jc w:val="both"/>
+      </w:pPr>
+    </w:p>
+    <w:p>
+      <w:pPr>
+        <w:pBdr>
+          <w:top w:val="none" w:sz="0" w:space="0" w:color="auto"/>
+          <w:left w:val="none" w:sz="0" w:space="0" w:color="auto"/>
+          <w:bottom w:val="none" w:sz="0" w:space="0" w:color="auto"/>
+          <w:right w:val="none" w:sz="0" w:space="0" w:color="auto"/>
+        </w:pBdr>
+        <w:spacing w:after="0" w:line="259" w:lineRule="auto"/>
+        <w:ind w:left="0" w:firstLine="0"/>
+        <w:jc w:val="both"/>
+      </w:pPr>
+    </w:p>
+    <w:p>
+      <w:pPr>
+        <w:pBdr>
+          <w:top w:val="none" w:sz="0" w:space="0" w:color="auto"/>
+          <w:left w:val="none" w:sz="0" w:space="0" w:color="auto"/>
+          <w:bottom w:val="none" w:sz="0" w:space="0" w:color="auto"/>
+          <w:right w:val="none" w:sz="0" w:space="0" w:color="auto"/>
+        </w:pBdr>
+        <w:spacing w:after="0" w:line="259" w:lineRule="auto"/>
+        <w:ind w:left="0" w:firstLine="0"/>
+        <w:jc w:val="both"/>
+      </w:pPr>
+    </w:p>
+    <w:p>
+      <w:pPr>
+        <w:pBdr>
+          <w:top w:val="none" w:sz="0" w:space="0" w:color="auto"/>
+          <w:left w:val="none" w:sz="0" w:space="0" w:color="auto"/>
+          <w:bottom w:val="none" w:sz="0" w:space="0" w:color="auto"/>
+          <w:right w:val="none" w:sz="0" w:space="0" w:color="auto"/>
+        </w:pBdr>
+        <w:spacing w:after="0" w:line="259" w:lineRule="auto"/>
+        <w:ind w:left="0" w:firstLine="0"/>
+        <w:jc w:val="both"/>
+      </w:pPr>
+    </w:p>
+    <w:p>
+      <w:pPr>
+        <w:pBdr>
+          <w:top w:val="none" w:sz="0" w:space="0" w:color="auto"/>
+          <w:left w:val="none" w:sz="0" w:space="0" w:color="auto"/>
+          <w:bottom w:val="none" w:sz="0" w:space="0" w:color="auto"/>
+          <w:right w:val="none" w:sz="0" w:space="0" w:color="auto"/>
+        </w:pBdr>
+        <w:spacing w:after="0" w:line="259" w:lineRule="auto"/>
+        <w:ind w:left="0" w:firstLine="0"/>
+        <w:jc w:val="both"/>
+      </w:pPr>
+    </w:p>
+    <w:p>
+      <w:pPr>
+        <w:pBdr>
+          <w:top w:val="none" w:sz="0" w:space="0" w:color="auto"/>
+          <w:left w:val="none" w:sz="0" w:space="0" w:color="auto"/>
+          <w:bottom w:val="none" w:sz="0" w:space="0" w:color="auto"/>
+          <w:right w:val="none" w:sz="0" w:space="0" w:color="auto"/>
+        </w:pBdr>
+        <w:spacing w:after="0" w:line="259" w:lineRule="auto"/>
+        <w:ind w:left="0" w:firstLine="0"/>
+        <w:jc w:val="both"/>
+      </w:pPr>
+    </w:p>
+    <w:p>
+      <w:pPr>
+        <w:pBdr>
+          <w:top w:val="none" w:sz="0" w:space="0" w:color="auto"/>
+          <w:left w:val="none" w:sz="0" w:space="0" w:color="auto"/>
+          <w:bottom w:val="none" w:sz="0" w:space="0" w:color="auto"/>
+          <w:right w:val="none" w:sz="0" w:space="0" w:color="auto"/>
+        </w:pBdr>
+        <w:spacing w:after="0" w:line="259" w:lineRule="auto"/>
+        <w:ind w:left="0" w:firstLine="0"/>
+        <w:jc w:val="both"/>
+      </w:pPr>
+    </w:p>
+    <w:p>
+      <w:pPr>
+        <w:pBdr>
+          <w:top w:val="none" w:sz="0" w:space="0" w:color="auto"/>
+          <w:left w:val="none" w:sz="0" w:space="0" w:color="auto"/>
+          <w:bottom w:val="none" w:sz="0" w:space="0" w:color="auto"/>
+          <w:right w:val="none" w:sz="0" w:space="0" w:color="auto"/>
+        </w:pBdr>
+        <w:spacing w:after="0" w:line="259" w:lineRule="auto"/>
+        <w:ind w:left="0" w:firstLine="0"/>
+        <w:jc w:val="both"/>
+      </w:pPr>
+    </w:p>
+    <w:p>
+      <w:pPr>
+        <w:pBdr>
+          <w:top w:val="none" w:sz="0" w:space="0" w:color="auto"/>
+          <w:left w:val="none" w:sz="0" w:space="0" w:color="auto"/>
+          <w:bottom w:val="none" w:sz="0" w:space="0" w:color="auto"/>
+          <w:right w:val="none" w:sz="0" w:space="0" w:color="auto"/>
+        </w:pBdr>
+        <w:spacing w:after="0" w:line="259" w:lineRule="auto"/>
+        <w:ind w:left="0" w:firstLine="0"/>
+        <w:jc w:val="both"/>
+      </w:pPr>
+    </w:p>
+    <w:p>
+      <w:pPr>
+        <w:pBdr>
+          <w:top w:val="none" w:sz="0" w:space="0" w:color="auto"/>
+          <w:left w:val="none" w:sz="0" w:space="0" w:color="auto"/>
+          <w:bottom w:val="none" w:sz="0" w:space="0" w:color="auto"/>
+          <w:right w:val="none" w:sz="0" w:space="0" w:color="auto"/>
+        </w:pBdr>
+        <w:spacing w:after="0" w:line="259" w:lineRule="auto"/>
+        <w:ind w:left="0" w:firstLine="0"/>
+        <w:jc w:val="both"/>
+      </w:pPr>
+    </w:p>
+    <w:p>
+      <w:pPr>
+        <w:pBdr>
+          <w:top w:val="none" w:sz="0" w:space="0" w:color="auto"/>
+          <w:left w:val="none" w:sz="0" w:space="0" w:color="auto"/>
+          <w:bottom w:val="none" w:sz="0" w:space="0" w:color="auto"/>
+          <w:right w:val="none" w:sz="0" w:space="0" w:color="auto"/>
+        </w:pBdr>
+        <w:spacing w:after="0" w:line="259" w:lineRule="auto"/>
+        <w:ind w:left="0" w:firstLine="0"/>
+        <w:jc w:val="both"/>
+        <w:rPr>
+          <w:sz w:val="24"/>
+        </w:rPr>
+      </w:pPr>
+      <w:r>
+        <w:rPr>
+          <w:sz w:val="24"/>
+        </w:rPr>
+        <w:t>Hi nick</w:t>
+      </w:r>
+    </w:p>
+    <w:p>
+      <w:pPr>
+        <w:pBdr>
+          <w:top w:val="none" w:sz="0" w:space="0" w:color="auto"/>
+          <w:left w:val="none" w:sz="0" w:space="0" w:color="auto"/>
+          <w:bottom w:val="none" w:sz="0" w:space="0" w:color="auto"/>
+          <w:right w:val="none" w:sz="0" w:space="0" w:color="auto"/>
+        </w:pBdr>
+        <w:spacing w:after="0" w:line="259" w:lineRule="auto"/>
+        <w:ind w:left="0" w:firstLine="0"/>
+        <w:jc w:val="both"/>
+        <w:rPr>
+          <w:sz w:val="24"/>
+        </w:rPr>
+      </w:pPr>
+    </w:p>
+    <w:p>
+      <w:pPr>
+        <w:pBdr>
+          <w:top w:val="none" w:sz="0" w:space="0" w:color="auto"/>
+          <w:left w:val="none" w:sz="0" w:space="0" w:color="auto"/>
+          <w:bottom w:val="none" w:sz="0" w:space="0" w:color="auto"/>
+          <w:right w:val="none" w:sz="0" w:space="0" w:color="auto"/>
+        </w:pBdr>
+        <w:spacing w:after="0" w:line="259" w:lineRule="auto"/>
+        <w:ind w:left="0" w:firstLine="0"/>
+        <w:jc w:val="both"/>
+        <w:rPr>
+          <w:sz w:val="24"/>
+        </w:rPr>
+      </w:pPr>
+      <w:r>
+        <w:rPr>
+          <w:sz w:val="24"/>
+        </w:rPr>
+        <w:t>Thanks for your submission. here is my feedback:</w:t>
+      </w:r>
+    </w:p>
+    <w:p>
+      <w:pPr>
+        <w:pBdr>
+          <w:top w:val="none" w:sz="0" w:space="0" w:color="auto"/>
+          <w:left w:val="none" w:sz="0" w:space="0" w:color="auto"/>
+          <w:bottom w:val="none" w:sz="0" w:space="0" w:color="auto"/>
+          <w:right w:val="none" w:sz="0" w:space="0" w:color="auto"/>
+        </w:pBdr>
+        <w:spacing w:after="0" w:line="259" w:lineRule="auto"/>
+        <w:ind w:left="0" w:firstLine="0"/>
+        <w:jc w:val="both"/>
+        <w:rPr>
+          <w:sz w:val="24"/>
+        </w:rPr>
+      </w:pPr>
+    </w:p>
+    <w:p>
+      <w:pPr>
+        <w:pBdr>
+          <w:top w:val="none" w:sz="0" w:space="0" w:color="auto"/>
+          <w:left w:val="none" w:sz="0" w:space="0" w:color="auto"/>
+          <w:bottom w:val="none" w:sz="0" w:space="0" w:color="auto"/>
+          <w:right w:val="none" w:sz="0" w:space="0" w:color="auto"/>
+        </w:pBdr>
+        <w:spacing w:after="0" w:line="259" w:lineRule="auto"/>
+        <w:ind w:left="0" w:firstLine="0"/>
+        <w:jc w:val="both"/>
+        <w:rPr>
+          <w:color w:val="4EA72E" w:themeColor="accent6"/>
+          <w:sz w:val="24"/>
+        </w:rPr>
+      </w:pPr>
+      <w:r>
+        <w:rPr>
+          <w:color w:val="4EA72E" w:themeColor="accent6"/>
+          <w:sz w:val="24"/>
+        </w:rPr>
+        <w:t>1. You have followed most of the instructions which is good. </w:t>
+      </w:r>
+    </w:p>
+    <w:p>
+      <w:pPr>
+        <w:pBdr>
+          <w:top w:val="none" w:sz="0" w:space="0" w:color="auto"/>
+          <w:left w:val="none" w:sz="0" w:space="0" w:color="auto"/>
+          <w:bottom w:val="none" w:sz="0" w:space="0" w:color="auto"/>
+          <w:right w:val="none" w:sz="0" w:space="0" w:color="auto"/>
+        </w:pBdr>
+        <w:spacing w:after="0" w:line="259" w:lineRule="auto"/>
+        <w:ind w:left="0" w:firstLine="0"/>
+        <w:jc w:val="both"/>
+        <w:rPr>
+          <w:color w:val="4EA72E" w:themeColor="accent6"/>
+          <w:sz w:val="24"/>
+        </w:rPr>
+      </w:pPr>
+      <w:r>
+        <w:rPr>
+          <w:color w:val="4EA72E" w:themeColor="accent6"/>
+          <w:sz w:val="24"/>
+        </w:rPr>
+        <w:t>2. Your main branch is not completely clean.</w:t>
+      </w:r>
+    </w:p>
+    <w:p>
+      <w:pPr>
+        <w:pBdr>
+          <w:top w:val="none" w:sz="0" w:space="0" w:color="auto"/>
+          <w:left w:val="none" w:sz="0" w:space="0" w:color="auto"/>
+          <w:bottom w:val="none" w:sz="0" w:space="0" w:color="auto"/>
+          <w:right w:val="none" w:sz="0" w:space="0" w:color="auto"/>
+        </w:pBdr>
+        <w:spacing w:after="0" w:line="259" w:lineRule="auto"/>
+        <w:ind w:left="0" w:firstLine="0"/>
+        <w:jc w:val="both"/>
+        <w:rPr>
+          <w:color w:val="4EA72E" w:themeColor="accent6"/>
+          <w:sz w:val="24"/>
+        </w:rPr>
+      </w:pPr>
+      <w:r>
+        <w:rPr>
+          <w:color w:val="4EA72E" w:themeColor="accent6"/>
+          <w:sz w:val="24"/>
+        </w:rPr>
+        <w:t>3. You have made several (16) commits which is good. Your current branch is ahead of origin/master by 5 commits.</w:t>
+      </w:r>
+    </w:p>
+    <w:p>
+      <w:pPr>
+        <w:pBdr>
+          <w:top w:val="none" w:sz="0" w:space="0" w:color="auto"/>
+          <w:left w:val="none" w:sz="0" w:space="0" w:color="auto"/>
+          <w:bottom w:val="none" w:sz="0" w:space="0" w:color="auto"/>
+          <w:right w:val="none" w:sz="0" w:space="0" w:color="auto"/>
+        </w:pBdr>
+        <w:spacing w:after="0" w:line="259" w:lineRule="auto"/>
+        <w:ind w:left="0" w:firstLine="0"/>
+        <w:jc w:val="both"/>
+        <w:rPr>
+          <w:color w:val="4EA72E" w:themeColor="accent6"/>
+          <w:sz w:val="24"/>
+        </w:rPr>
+      </w:pPr>
+      <w:r>
+        <w:rPr>
+          <w:color w:val="4EA72E" w:themeColor="accent6"/>
+          <w:sz w:val="24"/>
+        </w:rPr>
+        <w:t>4. The design of player module is nice. You added docstring and comments in the respective positions.</w:t>
+      </w:r>
+    </w:p>
+    <w:p>
+      <w:pPr>
+        <w:pBdr>
+          <w:top w:val="none" w:sz="0" w:space="0" w:color="auto"/>
+          <w:left w:val="none" w:sz="0" w:space="0" w:color="auto"/>
+          <w:bottom w:val="none" w:sz="0" w:space="0" w:color="auto"/>
+          <w:right w:val="none" w:sz="0" w:space="0" w:color="auto"/>
+        </w:pBdr>
+        <w:spacing w:after="0" w:line="259" w:lineRule="auto"/>
+        <w:ind w:left="0" w:firstLine="0"/>
+        <w:jc w:val="both"/>
+        <w:rPr>
+          <w:sz w:val="24"/>
+        </w:rPr>
+      </w:pPr>
+    </w:p>
+    <w:p>
+      <w:pPr>
+        <w:pBdr>
+          <w:top w:val="none" w:sz="0" w:space="0" w:color="auto"/>
+          <w:left w:val="none" w:sz="0" w:space="0" w:color="auto"/>
+          <w:bottom w:val="none" w:sz="0" w:space="0" w:color="auto"/>
+          <w:right w:val="none" w:sz="0" w:space="0" w:color="auto"/>
+        </w:pBdr>
+        <w:spacing w:after="0" w:line="259" w:lineRule="auto"/>
+        <w:ind w:left="0" w:firstLine="0"/>
+        <w:jc w:val="both"/>
+        <w:rPr>
+          <w:sz w:val="24"/>
+        </w:rPr>
+      </w:pPr>
+      <w:r>
+        <w:rPr>
+          <w:sz w:val="24"/>
+        </w:rPr>
+        <w:t xml:space="preserve">5. Without importing the player module, how can you design </w:t>
+      </w:r>
+      <w:proofErr w:type="spellStart"/>
+      <w:r>
+        <w:rPr>
+          <w:sz w:val="24"/>
+        </w:rPr>
+        <w:t>playerNode</w:t>
+      </w:r>
+      <w:proofErr w:type="spellEnd"/>
+      <w:r>
+        <w:rPr>
+          <w:sz w:val="24"/>
+        </w:rPr>
+        <w:t xml:space="preserve"> module? Check your code. Lack of clarity in designing </w:t>
+      </w:r>
+      <w:proofErr w:type="spellStart"/>
+      <w:r>
+        <w:rPr>
+          <w:sz w:val="24"/>
+        </w:rPr>
+        <w:t>playerNode</w:t>
+      </w:r>
+      <w:proofErr w:type="spellEnd"/>
+      <w:r>
+        <w:rPr>
+          <w:sz w:val="24"/>
+        </w:rPr>
+        <w:t xml:space="preserve"> class.</w:t>
+      </w:r>
+    </w:p>
+    <w:p>
+      <w:pPr>
+        <w:pBdr>
+          <w:top w:val="none" w:sz="0" w:space="0" w:color="auto"/>
+          <w:left w:val="none" w:sz="0" w:space="0" w:color="auto"/>
+          <w:bottom w:val="none" w:sz="0" w:space="0" w:color="auto"/>
+          <w:right w:val="none" w:sz="0" w:space="0" w:color="auto"/>
+        </w:pBdr>
+        <w:spacing w:after="0" w:line="259" w:lineRule="auto"/>
+        <w:ind w:left="0" w:firstLine="0"/>
+        <w:jc w:val="both"/>
+        <w:rPr>
+          <w:sz w:val="24"/>
+        </w:rPr>
+      </w:pPr>
+    </w:p>
+    <w:p>
+      <w:pPr>
+        <w:pBdr>
+          <w:top w:val="none" w:sz="0" w:space="0" w:color="auto"/>
+          <w:left w:val="none" w:sz="0" w:space="0" w:color="auto"/>
+          <w:bottom w:val="none" w:sz="0" w:space="0" w:color="auto"/>
+          <w:right w:val="none" w:sz="0" w:space="0" w:color="auto"/>
+        </w:pBdr>
+        <w:spacing w:after="0" w:line="259" w:lineRule="auto"/>
+        <w:ind w:left="0" w:firstLine="0"/>
+        <w:jc w:val="both"/>
+        <w:rPr>
+          <w:sz w:val="24"/>
+        </w:rPr>
+      </w:pPr>
+      <w:r>
+        <w:rPr>
+          <w:sz w:val="24"/>
+        </w:rPr>
+        <w:t>6. Make all the scripts inside app folder runnable.</w:t>
+      </w:r>
+    </w:p>
+    <w:p>
+      <w:pPr>
+        <w:pBdr>
+          <w:top w:val="none" w:sz="0" w:space="0" w:color="auto"/>
+          <w:left w:val="none" w:sz="0" w:space="0" w:color="auto"/>
+          <w:bottom w:val="none" w:sz="0" w:space="0" w:color="auto"/>
+          <w:right w:val="none" w:sz="0" w:space="0" w:color="auto"/>
+        </w:pBdr>
+        <w:spacing w:after="0" w:line="259" w:lineRule="auto"/>
+        <w:ind w:left="0" w:firstLine="0"/>
+        <w:jc w:val="both"/>
+        <w:rPr>
+          <w:sz w:val="24"/>
+        </w:rPr>
+      </w:pPr>
+    </w:p>
+    <w:p>
+      <w:pPr>
+        <w:pBdr>
+          <w:top w:val="none" w:sz="0" w:space="0" w:color="auto"/>
+          <w:left w:val="none" w:sz="0" w:space="0" w:color="auto"/>
+          <w:bottom w:val="none" w:sz="0" w:space="0" w:color="auto"/>
+          <w:right w:val="none" w:sz="0" w:space="0" w:color="auto"/>
+        </w:pBdr>
+        <w:spacing w:after="0" w:line="259" w:lineRule="auto"/>
+        <w:ind w:left="0" w:firstLine="0"/>
+        <w:jc w:val="both"/>
+        <w:rPr>
+          <w:sz w:val="24"/>
+        </w:rPr>
+      </w:pPr>
+      <w:r>
+        <w:rPr>
+          <w:sz w:val="24"/>
+        </w:rPr>
+        <w:t xml:space="preserve">7. Implementation of </w:t>
+      </w:r>
+      <w:proofErr w:type="spellStart"/>
+      <w:r>
+        <w:rPr>
+          <w:sz w:val="24"/>
+        </w:rPr>
+        <w:t>player_list</w:t>
+      </w:r>
+      <w:proofErr w:type="spellEnd"/>
+      <w:r>
+        <w:rPr>
+          <w:sz w:val="24"/>
+        </w:rPr>
+        <w:t xml:space="preserve"> module is not correct. Without importing player module how is it possible to complete the design of </w:t>
+      </w:r>
+      <w:proofErr w:type="spellStart"/>
+      <w:r>
+        <w:rPr>
+          <w:sz w:val="24"/>
+        </w:rPr>
+        <w:t>player_list</w:t>
+      </w:r>
+      <w:proofErr w:type="spellEnd"/>
+      <w:r>
+        <w:rPr>
+          <w:sz w:val="24"/>
+        </w:rPr>
+        <w:t xml:space="preserve">? Lack of clarity in the design of </w:t>
+      </w:r>
+      <w:proofErr w:type="spellStart"/>
+      <w:r>
+        <w:rPr>
+          <w:sz w:val="24"/>
+        </w:rPr>
+        <w:t>player_list</w:t>
+      </w:r>
+      <w:proofErr w:type="spellEnd"/>
+      <w:r>
+        <w:rPr>
+          <w:sz w:val="24"/>
+        </w:rPr>
+        <w:t xml:space="preserve"> module.</w:t>
+      </w:r>
+    </w:p>
+    <w:p>
+      <w:pPr>
+        <w:pBdr>
+          <w:top w:val="none" w:sz="0" w:space="0" w:color="auto"/>
+          <w:left w:val="none" w:sz="0" w:space="0" w:color="auto"/>
+          <w:bottom w:val="none" w:sz="0" w:space="0" w:color="auto"/>
+          <w:right w:val="none" w:sz="0" w:space="0" w:color="auto"/>
+        </w:pBdr>
+        <w:spacing w:after="0" w:line="259" w:lineRule="auto"/>
+        <w:ind w:left="0" w:firstLine="0"/>
+        <w:jc w:val="both"/>
+        <w:rPr>
+          <w:sz w:val="24"/>
+        </w:rPr>
+      </w:pPr>
+    </w:p>
+    <w:p>
+      <w:pPr>
+        <w:pBdr>
+          <w:top w:val="none" w:sz="0" w:space="0" w:color="auto"/>
+          <w:left w:val="none" w:sz="0" w:space="0" w:color="auto"/>
+          <w:bottom w:val="none" w:sz="0" w:space="0" w:color="auto"/>
+          <w:right w:val="none" w:sz="0" w:space="0" w:color="auto"/>
+        </w:pBdr>
+        <w:spacing w:after="0" w:line="259" w:lineRule="auto"/>
+        <w:ind w:left="0" w:firstLine="0"/>
+        <w:jc w:val="both"/>
+        <w:rPr>
+          <w:sz w:val="24"/>
+        </w:rPr>
+      </w:pPr>
+      <w:r>
+        <w:rPr>
+          <w:sz w:val="24"/>
+        </w:rPr>
+        <w:t>8. Design of unit test modules is not good. Inside a test class, design a setup method to initialize objects. Then design different test methods.</w:t>
+      </w:r>
+    </w:p>
+    <w:p>
+      <w:pPr>
+        <w:pBdr>
+          <w:top w:val="none" w:sz="0" w:space="0" w:color="auto"/>
+          <w:left w:val="none" w:sz="0" w:space="0" w:color="auto"/>
+          <w:bottom w:val="none" w:sz="0" w:space="0" w:color="auto"/>
+          <w:right w:val="none" w:sz="0" w:space="0" w:color="auto"/>
+        </w:pBdr>
+        <w:spacing w:after="0" w:line="259" w:lineRule="auto"/>
+        <w:ind w:left="0" w:firstLine="0"/>
+        <w:jc w:val="both"/>
+        <w:rPr>
+          <w:sz w:val="24"/>
+        </w:rPr>
+      </w:pPr>
+    </w:p>
+    <w:p>
+      <w:pPr>
+        <w:pBdr>
+          <w:top w:val="none" w:sz="0" w:space="0" w:color="auto"/>
+          <w:left w:val="none" w:sz="0" w:space="0" w:color="auto"/>
+          <w:bottom w:val="none" w:sz="0" w:space="0" w:color="auto"/>
+          <w:right w:val="none" w:sz="0" w:space="0" w:color="auto"/>
+        </w:pBdr>
+        <w:spacing w:after="0" w:line="259" w:lineRule="auto"/>
+        <w:ind w:left="0" w:firstLine="0"/>
+        <w:jc w:val="both"/>
+        <w:rPr>
+          <w:sz w:val="24"/>
+        </w:rPr>
+      </w:pPr>
+      <w:r>
+        <w:rPr>
+          <w:sz w:val="24"/>
+        </w:rPr>
+        <w:t xml:space="preserve">9. </w:t>
+      </w:r>
+      <w:proofErr w:type="spellStart"/>
+      <w:r>
+        <w:rPr>
+          <w:sz w:val="24"/>
+        </w:rPr>
+        <w:t>test_</w:t>
+      </w:r>
+      <w:proofErr w:type="gramStart"/>
+      <w:r>
+        <w:rPr>
+          <w:sz w:val="24"/>
+        </w:rPr>
+        <w:t>display</w:t>
+      </w:r>
+      <w:proofErr w:type="spellEnd"/>
+      <w:r>
+        <w:rPr>
+          <w:sz w:val="24"/>
+        </w:rPr>
+        <w:t>(</w:t>
+      </w:r>
+      <w:proofErr w:type="gramEnd"/>
+      <w:r>
+        <w:rPr>
+          <w:sz w:val="24"/>
+        </w:rPr>
+        <w:t xml:space="preserve">) method only prints the output. There is not assert statement. When you are displaying each node, you must display the </w:t>
+      </w:r>
+      <w:proofErr w:type="spellStart"/>
+      <w:r>
+        <w:rPr>
+          <w:sz w:val="24"/>
+        </w:rPr>
+        <w:t>prev</w:t>
+      </w:r>
+      <w:proofErr w:type="spellEnd"/>
+      <w:r>
+        <w:rPr>
+          <w:sz w:val="24"/>
+        </w:rPr>
+        <w:t xml:space="preserve"> and next (link sections) between each node. Without that, existence of double linked list can’t be visualized.</w:t>
+      </w:r>
+    </w:p>
+    <w:p>
+      <w:pPr>
+        <w:pBdr>
+          <w:top w:val="none" w:sz="0" w:space="0" w:color="auto"/>
+          <w:left w:val="none" w:sz="0" w:space="0" w:color="auto"/>
+          <w:bottom w:val="none" w:sz="0" w:space="0" w:color="auto"/>
+          <w:right w:val="none" w:sz="0" w:space="0" w:color="auto"/>
+        </w:pBdr>
+        <w:spacing w:after="0" w:line="259" w:lineRule="auto"/>
+        <w:ind w:left="0" w:firstLine="0"/>
+        <w:jc w:val="both"/>
+        <w:rPr>
+          <w:sz w:val="24"/>
+        </w:rPr>
+      </w:pPr>
+      <w:r>
+        <w:rPr>
+          <w:sz w:val="24"/>
+        </w:rPr>
+        <w:t> </w:t>
+      </w:r>
+    </w:p>
+    <w:p>
+      <w:pPr>
+        <w:pBdr>
+          <w:top w:val="none" w:sz="0" w:space="0" w:color="auto"/>
+          <w:left w:val="none" w:sz="0" w:space="0" w:color="auto"/>
+          <w:bottom w:val="none" w:sz="0" w:space="0" w:color="auto"/>
+          <w:right w:val="none" w:sz="0" w:space="0" w:color="auto"/>
+        </w:pBdr>
+        <w:spacing w:after="0" w:line="259" w:lineRule="auto"/>
+        <w:ind w:left="0" w:firstLine="0"/>
+        <w:jc w:val="both"/>
+      </w:pPr>
     </w:p>
     <w:sectPr>
       <w:headerReference w:type="even" r:id="rId11"/>
@@ -4038,29 +4846,15 @@
       </w:rPr>
       <w:t xml:space="preserve"> of </w:t>
     </w:r>
-    <w:r>
-      <w:fldChar w:fldCharType="begin"/>
-    </w:r>
-    <w:r>
-      <w:instrText xml:space="preserve"> NUMPAGES   \* MERGEFORMAT </w:instrText>
-    </w:r>
-    <w:r>
-      <w:fldChar w:fldCharType="separate"/>
-    </w:r>
-    <w:r>
-      <w:rPr>
-        <w:b/>
-        <w:sz w:val="16"/>
-      </w:rPr>
-      <w:t>6</w:t>
-    </w:r>
-    <w:r>
-      <w:rPr>
-        <w:b/>
-        <w:sz w:val="16"/>
-      </w:rPr>
-      <w:fldChar w:fldCharType="end"/>
-    </w:r>
+    <w:fldSimple w:instr=" NUMPAGES   \* MERGEFORMAT ">
+      <w:r>
+        <w:rPr>
+          <w:b/>
+          <w:sz w:val="16"/>
+        </w:rPr>
+        <w:t>6</w:t>
+      </w:r>
+    </w:fldSimple>
     <w:r>
       <w:t xml:space="preserve"> </w:t>
     </w:r>
@@ -4614,29 +5408,15 @@
       </w:rPr>
       <w:t xml:space="preserve"> of </w:t>
     </w:r>
-    <w:r>
-      <w:fldChar w:fldCharType="begin"/>
-    </w:r>
-    <w:r>
-      <w:instrText xml:space="preserve"> NUMPAGES   \* MERGEFORMAT </w:instrText>
-    </w:r>
-    <w:r>
-      <w:fldChar w:fldCharType="separate"/>
-    </w:r>
-    <w:r>
-      <w:rPr>
-        <w:b/>
-        <w:sz w:val="16"/>
-      </w:rPr>
-      <w:t>6</w:t>
-    </w:r>
-    <w:r>
-      <w:rPr>
-        <w:b/>
-        <w:sz w:val="16"/>
-      </w:rPr>
-      <w:fldChar w:fldCharType="end"/>
-    </w:r>
+    <w:fldSimple w:instr=" NUMPAGES   \* MERGEFORMAT ">
+      <w:r>
+        <w:rPr>
+          <w:b/>
+          <w:sz w:val="16"/>
+        </w:rPr>
+        <w:t>6</w:t>
+      </w:r>
+    </w:fldSimple>
     <w:r>
       <w:t xml:space="preserve"> </w:t>
     </w:r>
@@ -5190,29 +5970,15 @@
       </w:rPr>
       <w:t xml:space="preserve"> of </w:t>
     </w:r>
-    <w:r>
-      <w:fldChar w:fldCharType="begin"/>
-    </w:r>
-    <w:r>
-      <w:instrText xml:space="preserve"> NUMPAGES   \* MERGEFORMAT </w:instrText>
-    </w:r>
-    <w:r>
-      <w:fldChar w:fldCharType="separate"/>
-    </w:r>
-    <w:r>
-      <w:rPr>
-        <w:b/>
-        <w:sz w:val="16"/>
-      </w:rPr>
-      <w:t>6</w:t>
-    </w:r>
-    <w:r>
-      <w:rPr>
-        <w:b/>
-        <w:sz w:val="16"/>
-      </w:rPr>
-      <w:fldChar w:fldCharType="end"/>
-    </w:r>
+    <w:fldSimple w:instr=" NUMPAGES   \* MERGEFORMAT ">
+      <w:r>
+        <w:rPr>
+          <w:b/>
+          <w:sz w:val="16"/>
+        </w:rPr>
+        <w:t>6</w:t>
+      </w:r>
+    </w:fldSimple>
     <w:r>
       <w:t xml:space="preserve"> </w:t>
     </w:r>
@@ -8483,7 +9249,6 @@
   <w:style w:type="character" w:default="1" w:styleId="DefaultParagraphFont">
     <w:name w:val="Default Paragraph Font"/>
     <w:uiPriority w:val="1"/>
-    <w:semiHidden/>
     <w:unhideWhenUsed/>
   </w:style>
   <w:style w:type="table" w:default="1" w:styleId="TableNormal">
